--- a/docs/系统设计/系统需求整理.docx
+++ b/docs/系统设计/系统需求整理.docx
@@ -6,9 +6,6 @@
       <w:pPr>
         <w:pStyle w:val="1"/>
         <w:jc w:val="center"/>
-        <w:rPr>
-          <w:rFonts w:hint="eastAsia"/>
-        </w:rPr>
       </w:pPr>
       <w:r>
         <w:rPr>
@@ -19,225 +16,400 @@
     </w:p>
     <w:p>
       <w:pPr>
-        <w:rPr>
-          <w:rFonts w:hint="eastAsia"/>
-        </w:rPr>
-      </w:pPr>
-    </w:p>
-    <w:p>
-      <w:pPr>
-        <w:widowControl/>
-        <w:jc w:val="left"/>
-        <w:rPr>
-          <w:rFonts w:ascii="微软雅黑" w:eastAsia="微软雅黑" w:hAnsi="微软雅黑" w:cs="宋体"/>
-          <w:color w:val="000000"/>
-          <w:kern w:val="0"/>
-          <w:szCs w:val="21"/>
-        </w:rPr>
-      </w:pPr>
-      <w:r>
-        <w:rPr>
-          <w:rFonts w:ascii="微软雅黑" w:eastAsia="微软雅黑" w:hAnsi="微软雅黑" w:cs="宋体" w:hint="eastAsia"/>
-          <w:color w:val="000000"/>
-          <w:kern w:val="0"/>
-          <w:szCs w:val="21"/>
-        </w:rPr>
-        <w:t>超市管理系统主要功能模块拆分：</w:t>
-      </w:r>
-    </w:p>
-    <w:p>
-      <w:pPr>
-        <w:widowControl/>
-        <w:jc w:val="left"/>
-        <w:rPr>
-          <w:rFonts w:ascii="微软雅黑" w:eastAsia="微软雅黑" w:hAnsi="微软雅黑" w:cs="宋体" w:hint="eastAsia"/>
-          <w:color w:val="000000"/>
-          <w:kern w:val="0"/>
-          <w:szCs w:val="21"/>
-        </w:rPr>
-      </w:pPr>
-      <w:r>
-        <w:rPr>
-          <w:rFonts w:ascii="微软雅黑" w:eastAsia="微软雅黑" w:hAnsi="微软雅黑" w:cs="宋体" w:hint="eastAsia"/>
-          <w:color w:val="000000"/>
-          <w:kern w:val="0"/>
-          <w:szCs w:val="21"/>
-        </w:rPr>
-        <w:t>1、进货管理</w:t>
-      </w:r>
-    </w:p>
-    <w:p>
-      <w:pPr>
-        <w:widowControl/>
-        <w:jc w:val="left"/>
-        <w:rPr>
-          <w:rFonts w:ascii="微软雅黑" w:eastAsia="微软雅黑" w:hAnsi="微软雅黑" w:cs="宋体" w:hint="eastAsia"/>
-          <w:color w:val="000000"/>
-          <w:kern w:val="0"/>
-          <w:szCs w:val="21"/>
-        </w:rPr>
-      </w:pPr>
-      <w:r>
-        <w:rPr>
-          <w:rFonts w:ascii="微软雅黑" w:eastAsia="微软雅黑" w:hAnsi="微软雅黑" w:cs="宋体" w:hint="eastAsia"/>
-          <w:color w:val="000000"/>
-          <w:kern w:val="0"/>
-          <w:szCs w:val="21"/>
-        </w:rPr>
-        <w:t>2、销售管理</w:t>
-      </w:r>
-    </w:p>
-    <w:p>
-      <w:pPr>
-        <w:widowControl/>
-        <w:jc w:val="left"/>
-        <w:rPr>
-          <w:rFonts w:ascii="微软雅黑" w:eastAsia="微软雅黑" w:hAnsi="微软雅黑" w:cs="宋体" w:hint="eastAsia"/>
-          <w:color w:val="000000"/>
-          <w:kern w:val="0"/>
-          <w:szCs w:val="21"/>
-        </w:rPr>
-      </w:pPr>
-      <w:r>
-        <w:rPr>
-          <w:rFonts w:ascii="微软雅黑" w:eastAsia="微软雅黑" w:hAnsi="微软雅黑" w:cs="宋体" w:hint="eastAsia"/>
-          <w:color w:val="000000"/>
-          <w:kern w:val="0"/>
-          <w:szCs w:val="21"/>
-        </w:rPr>
-        <w:t>3、库存管理</w:t>
-      </w:r>
-    </w:p>
-    <w:p>
-      <w:pPr>
-        <w:widowControl/>
-        <w:jc w:val="left"/>
-        <w:rPr>
-          <w:rFonts w:ascii="微软雅黑" w:eastAsia="微软雅黑" w:hAnsi="微软雅黑" w:cs="宋体" w:hint="eastAsia"/>
-          <w:color w:val="000000"/>
-          <w:kern w:val="0"/>
-          <w:szCs w:val="21"/>
-        </w:rPr>
-      </w:pPr>
-      <w:r>
-        <w:rPr>
-          <w:rFonts w:ascii="微软雅黑" w:eastAsia="微软雅黑" w:hAnsi="微软雅黑" w:cs="宋体" w:hint="eastAsia"/>
-          <w:color w:val="000000"/>
-          <w:kern w:val="0"/>
-          <w:szCs w:val="21"/>
-        </w:rPr>
-        <w:t>4、财务管理</w:t>
-      </w:r>
-    </w:p>
-    <w:p>
-      <w:pPr>
-        <w:widowControl/>
-        <w:jc w:val="left"/>
-        <w:rPr>
-          <w:rFonts w:ascii="微软雅黑" w:eastAsia="微软雅黑" w:hAnsi="微软雅黑" w:cs="宋体" w:hint="eastAsia"/>
-          <w:color w:val="000000"/>
-          <w:kern w:val="0"/>
-          <w:szCs w:val="21"/>
-        </w:rPr>
-      </w:pPr>
-      <w:r>
-        <w:rPr>
-          <w:rFonts w:ascii="微软雅黑" w:eastAsia="微软雅黑" w:hAnsi="微软雅黑" w:cs="宋体" w:hint="eastAsia"/>
-          <w:color w:val="000000"/>
-          <w:kern w:val="0"/>
-          <w:szCs w:val="21"/>
-        </w:rPr>
-        <w:t>5、员工管理</w:t>
-      </w:r>
-    </w:p>
-    <w:p>
-      <w:pPr>
-        <w:widowControl/>
-        <w:jc w:val="left"/>
-        <w:rPr>
-          <w:rFonts w:ascii="微软雅黑" w:eastAsia="微软雅黑" w:hAnsi="微软雅黑" w:cs="宋体" w:hint="eastAsia"/>
-          <w:color w:val="000000"/>
-          <w:kern w:val="0"/>
-          <w:szCs w:val="21"/>
-        </w:rPr>
-      </w:pPr>
-      <w:r>
-        <w:rPr>
-          <w:rFonts w:ascii="微软雅黑" w:eastAsia="微软雅黑" w:hAnsi="微软雅黑" w:cs="宋体" w:hint="eastAsia"/>
-          <w:color w:val="000000"/>
-          <w:kern w:val="0"/>
-          <w:szCs w:val="21"/>
-        </w:rPr>
-        <w:t>6、资产管理</w:t>
-      </w:r>
-    </w:p>
-    <w:p>
-      <w:pPr>
-        <w:widowControl/>
-        <w:jc w:val="left"/>
-        <w:rPr>
-          <w:rFonts w:ascii="微软雅黑" w:eastAsia="微软雅黑" w:hAnsi="微软雅黑" w:cs="宋体" w:hint="eastAsia"/>
-          <w:color w:val="000000"/>
-          <w:kern w:val="0"/>
-          <w:szCs w:val="21"/>
-        </w:rPr>
-      </w:pPr>
-      <w:r>
-        <w:rPr>
-          <w:rFonts w:ascii="微软雅黑" w:eastAsia="微软雅黑" w:hAnsi="微软雅黑" w:cs="宋体" w:hint="eastAsia"/>
-          <w:color w:val="000000"/>
-          <w:kern w:val="0"/>
-          <w:szCs w:val="21"/>
-        </w:rPr>
-        <w:t>7、会员管理</w:t>
-      </w:r>
-    </w:p>
-    <w:p>
-      <w:pPr>
-        <w:widowControl/>
-        <w:jc w:val="left"/>
-        <w:rPr>
-          <w:rFonts w:ascii="微软雅黑" w:eastAsia="微软雅黑" w:hAnsi="微软雅黑" w:cs="宋体" w:hint="eastAsia"/>
-          <w:color w:val="000000"/>
-          <w:kern w:val="0"/>
-          <w:szCs w:val="21"/>
-        </w:rPr>
-      </w:pPr>
-      <w:r>
-        <w:rPr>
-          <w:rFonts w:ascii="微软雅黑" w:eastAsia="微软雅黑" w:hAnsi="微软雅黑" w:cs="宋体" w:hint="eastAsia"/>
-          <w:color w:val="000000"/>
-          <w:kern w:val="0"/>
-          <w:szCs w:val="21"/>
-        </w:rPr>
-        <w:t>8、优惠管理</w:t>
-      </w:r>
-    </w:p>
-    <w:p>
-      <w:pPr>
-        <w:widowControl/>
-        <w:jc w:val="left"/>
-        <w:rPr>
-          <w:rFonts w:ascii="微软雅黑" w:eastAsia="微软雅黑" w:hAnsi="微软雅黑" w:cs="宋体" w:hint="eastAsia"/>
-          <w:color w:val="000000"/>
-          <w:kern w:val="0"/>
-          <w:szCs w:val="21"/>
-        </w:rPr>
-      </w:pPr>
-      <w:r>
-        <w:rPr>
-          <w:rFonts w:ascii="微软雅黑" w:eastAsia="微软雅黑" w:hAnsi="微软雅黑" w:cs="宋体" w:hint="eastAsia"/>
-          <w:color w:val="000000"/>
-          <w:kern w:val="0"/>
-          <w:szCs w:val="21"/>
-        </w:rPr>
-        <w:t>9、柜台管理</w:t>
-      </w:r>
-    </w:p>
-    <w:p>
+        <w:ind w:firstLine="420"/>
+        <w:rPr>
+          <w:rFonts w:hint="eastAsia"/>
+        </w:rPr>
+      </w:pPr>
+      <w:r>
+        <w:rPr>
+          <w:rFonts w:hint="eastAsia"/>
+        </w:rPr>
+        <w:t>该项目目的是为了实现一个小型的，插件化，高可配置性的</w:t>
+      </w:r>
+      <w:r>
+        <w:rPr>
+          <w:rFonts w:hint="eastAsia"/>
+        </w:rPr>
+        <w:t>ERP</w:t>
+      </w:r>
+      <w:r>
+        <w:rPr>
+          <w:rFonts w:hint="eastAsia"/>
+        </w:rPr>
+        <w:t>系统，主要面向流通业和零售业，同时，希望能够具备一个灵活的</w:t>
+      </w:r>
+      <w:r>
+        <w:rPr>
+          <w:rFonts w:hint="eastAsia"/>
+        </w:rPr>
+        <w:t>BI</w:t>
+      </w:r>
+      <w:r>
+        <w:rPr>
+          <w:rFonts w:hint="eastAsia"/>
+        </w:rPr>
+        <w:t>支撑能力。</w:t>
+      </w:r>
+    </w:p>
+    <w:p>
+      <w:pPr>
+        <w:ind w:firstLine="420"/>
+        <w:rPr>
+          <w:rFonts w:hint="eastAsia"/>
+        </w:rPr>
+      </w:pPr>
+      <w:r>
+        <w:rPr>
+          <w:rFonts w:hint="eastAsia"/>
+        </w:rPr>
+        <w:t>对于该系统，首先应该具有</w:t>
+      </w:r>
+      <w:proofErr w:type="gramStart"/>
+      <w:r>
+        <w:rPr>
+          <w:rFonts w:hint="eastAsia"/>
+        </w:rPr>
+        <w:t>插件化</w:t>
+      </w:r>
+      <w:proofErr w:type="gramEnd"/>
+      <w:r>
+        <w:rPr>
+          <w:rFonts w:hint="eastAsia"/>
+        </w:rPr>
+        <w:t>管理，在线升级，配置灵活的特性。</w:t>
+      </w:r>
+      <w:proofErr w:type="gramStart"/>
+      <w:r>
+        <w:rPr>
+          <w:rFonts w:hint="eastAsia"/>
+        </w:rPr>
+        <w:t>插件化</w:t>
+      </w:r>
+      <w:proofErr w:type="gramEnd"/>
+      <w:r>
+        <w:rPr>
+          <w:rFonts w:hint="eastAsia"/>
+        </w:rPr>
+        <w:t>管理保证系统可以灵活的部署的，且可以面向各种不同的细分行业都具有较好的体验。在线升级则提供了更优质的后期维护服务。配置灵活</w:t>
+      </w:r>
+      <w:r>
+        <w:rPr>
+          <w:rFonts w:hint="eastAsia"/>
+        </w:rPr>
+        <w:t>保证系统可以有效的应对业务的变更或者扩张带来的压力。</w:t>
+      </w:r>
+    </w:p>
+    <w:p>
+      <w:pPr>
+        <w:rPr>
+          <w:rFonts w:hint="eastAsia"/>
+        </w:rPr>
+      </w:pPr>
+    </w:p>
+    <w:p>
+      <w:pPr>
+        <w:pStyle w:val="2"/>
+        <w:rPr>
+          <w:rFonts w:hint="eastAsia"/>
+        </w:rPr>
+      </w:pPr>
+      <w:r>
+        <w:rPr>
+          <w:rFonts w:hint="eastAsia"/>
+        </w:rPr>
+        <w:t>系统的主要功能模块划分</w:t>
+      </w:r>
+    </w:p>
+    <w:p>
+      <w:pPr>
+        <w:ind w:firstLine="420"/>
+        <w:rPr>
+          <w:rFonts w:hint="eastAsia"/>
+        </w:rPr>
+      </w:pPr>
+      <w:r>
+        <w:rPr>
+          <w:rFonts w:hint="eastAsia"/>
+        </w:rPr>
+        <w:t>系统的主要功能模块包括以下内容：</w:t>
+      </w:r>
+    </w:p>
+    <w:p>
+      <w:pPr>
+        <w:pStyle w:val="a4"/>
+        <w:numPr>
+          <w:ilvl w:val="0"/>
+          <w:numId w:val="2"/>
+        </w:numPr>
+        <w:ind w:firstLineChars="0"/>
+        <w:rPr>
+          <w:rFonts w:hint="eastAsia"/>
+        </w:rPr>
+      </w:pPr>
+      <w:r>
+        <w:rPr>
+          <w:rFonts w:hint="eastAsia"/>
+        </w:rPr>
+        <w:t>库存管理</w:t>
+      </w:r>
+    </w:p>
+    <w:p>
+      <w:pPr>
+        <w:ind w:left="420"/>
+        <w:rPr>
+          <w:rFonts w:hint="eastAsia"/>
+        </w:rPr>
+      </w:pPr>
+      <w:r>
+        <w:rPr>
+          <w:rFonts w:hint="eastAsia"/>
+        </w:rPr>
+        <w:t>库存管理主要是指对库存盘点的管理，包括</w:t>
+      </w:r>
+      <w:r>
+        <w:rPr>
+          <w:rFonts w:hint="eastAsia"/>
+        </w:rPr>
+        <w:t>商品管理、</w:t>
+      </w:r>
+      <w:r>
+        <w:rPr>
+          <w:rFonts w:hint="eastAsia"/>
+        </w:rPr>
+        <w:t>对仓库的分区管理、商品的分区存储管理、销售货架的管理（这里将面向销售客户的货架抽象成一个特殊的</w:t>
+      </w:r>
+      <w:r>
+        <w:rPr>
+          <w:rFonts w:hint="eastAsia"/>
+        </w:rPr>
+        <w:t>仓库</w:t>
+      </w:r>
+      <w:r>
+        <w:rPr>
+          <w:rFonts w:hint="eastAsia"/>
+        </w:rPr>
+        <w:t>）。</w:t>
+      </w:r>
+    </w:p>
+    <w:p>
+      <w:pPr>
+        <w:pStyle w:val="a4"/>
+        <w:numPr>
+          <w:ilvl w:val="0"/>
+          <w:numId w:val="2"/>
+        </w:numPr>
+        <w:ind w:firstLineChars="0"/>
+        <w:rPr>
+          <w:rFonts w:hint="eastAsia"/>
+        </w:rPr>
+      </w:pPr>
+      <w:r>
+        <w:rPr>
+          <w:rFonts w:hint="eastAsia"/>
+        </w:rPr>
+        <w:t>进货管理</w:t>
+      </w:r>
+    </w:p>
+    <w:p>
+      <w:pPr>
+        <w:ind w:left="420"/>
+        <w:rPr>
+          <w:rFonts w:hint="eastAsia"/>
+        </w:rPr>
+      </w:pPr>
+      <w:r>
+        <w:rPr>
+          <w:rFonts w:hint="eastAsia"/>
+        </w:rPr>
+        <w:t>进货管理主要是指从内部发现供货需求到向供货商提出供货申请最后收到供货转库存的过程的管理。包括供应商管理，提交供货需求，审批产生供货单，供货转库存，</w:t>
+      </w:r>
+      <w:r>
+        <w:rPr>
+          <w:rFonts w:hint="eastAsia"/>
+        </w:rPr>
+        <w:t>供货结算等。</w:t>
+      </w:r>
+    </w:p>
+    <w:p>
+      <w:pPr>
+        <w:pStyle w:val="a4"/>
+        <w:numPr>
+          <w:ilvl w:val="0"/>
+          <w:numId w:val="2"/>
+        </w:numPr>
+        <w:ind w:firstLineChars="0"/>
+        <w:rPr>
+          <w:rFonts w:hint="eastAsia"/>
+        </w:rPr>
+      </w:pPr>
+      <w:r>
+        <w:rPr>
+          <w:rFonts w:hint="eastAsia"/>
+        </w:rPr>
+        <w:t>销售管理</w:t>
+      </w:r>
+    </w:p>
+    <w:p>
+      <w:pPr>
+        <w:ind w:left="420"/>
+        <w:rPr>
+          <w:rFonts w:hint="eastAsia"/>
+        </w:rPr>
+      </w:pPr>
+      <w:r>
+        <w:rPr>
+          <w:rFonts w:hint="eastAsia"/>
+        </w:rPr>
+        <w:t>销售管理主要指</w:t>
+      </w:r>
+      <w:r>
+        <w:rPr>
+          <w:rFonts w:hint="eastAsia"/>
+        </w:rPr>
+        <w:t>从客户询价到下订单发货以及收回账款的过程的管理。包括客户管理、询价单、订单管理（对于零售业主要是订单管理，询价和销货单主要用于至制造业）、销货单管理、账单结算等。</w:t>
+      </w:r>
+    </w:p>
+    <w:p>
+      <w:pPr>
+        <w:pStyle w:val="a4"/>
+        <w:numPr>
+          <w:ilvl w:val="0"/>
+          <w:numId w:val="2"/>
+        </w:numPr>
+        <w:ind w:firstLineChars="0"/>
+        <w:rPr>
+          <w:rFonts w:hint="eastAsia"/>
+        </w:rPr>
+      </w:pPr>
+      <w:r>
+        <w:rPr>
+          <w:rFonts w:hint="eastAsia"/>
+        </w:rPr>
+        <w:t>优惠管理</w:t>
+      </w:r>
+    </w:p>
+    <w:p>
+      <w:pPr>
+        <w:ind w:left="420"/>
+        <w:rPr>
+          <w:rFonts w:hint="eastAsia"/>
+        </w:rPr>
+      </w:pPr>
+      <w:r>
+        <w:rPr>
+          <w:rFonts w:hint="eastAsia"/>
+        </w:rPr>
+        <w:t>优惠管理只要指商业活动中的优惠方案制定和实施过程的管理。包括优惠方案的制定、生失效管理、优惠权限管理（这里指对特殊情况下的优惠权</w:t>
+      </w:r>
+      <w:r>
+        <w:rPr>
+          <w:rFonts w:hint="eastAsia"/>
+        </w:rPr>
+        <w:t>限管理，比如说商品有瑕疵的情况下对个别商品做出零时打折处理需要经理或者主管审批等</w:t>
+      </w:r>
+      <w:r>
+        <w:rPr>
+          <w:rFonts w:hint="eastAsia"/>
+        </w:rPr>
+        <w:t>）。</w:t>
+      </w:r>
+    </w:p>
+    <w:p>
+      <w:pPr>
+        <w:pStyle w:val="a4"/>
+        <w:numPr>
+          <w:ilvl w:val="0"/>
+          <w:numId w:val="2"/>
+        </w:numPr>
+        <w:ind w:firstLineChars="0"/>
+        <w:rPr>
+          <w:rFonts w:hint="eastAsia"/>
+        </w:rPr>
+      </w:pPr>
+      <w:r>
+        <w:rPr>
+          <w:rFonts w:hint="eastAsia"/>
+        </w:rPr>
+        <w:t>财务管理</w:t>
+      </w:r>
       <w:bookmarkStart w:id="0" w:name="_GoBack"/>
       <w:bookmarkEnd w:id="0"/>
     </w:p>
+    <w:p>
+      <w:pPr>
+        <w:pStyle w:val="a4"/>
+        <w:numPr>
+          <w:ilvl w:val="0"/>
+          <w:numId w:val="2"/>
+        </w:numPr>
+        <w:ind w:firstLineChars="0"/>
+        <w:rPr>
+          <w:rFonts w:hint="eastAsia"/>
+        </w:rPr>
+      </w:pPr>
+      <w:r>
+        <w:rPr>
+          <w:rFonts w:hint="eastAsia"/>
+        </w:rPr>
+        <w:t>人力管理</w:t>
+      </w:r>
+    </w:p>
+    <w:p>
+      <w:pPr>
+        <w:pStyle w:val="a4"/>
+        <w:numPr>
+          <w:ilvl w:val="0"/>
+          <w:numId w:val="2"/>
+        </w:numPr>
+        <w:ind w:firstLineChars="0"/>
+        <w:rPr>
+          <w:rFonts w:hint="eastAsia"/>
+        </w:rPr>
+      </w:pPr>
+      <w:r>
+        <w:rPr>
+          <w:rFonts w:hint="eastAsia"/>
+        </w:rPr>
+        <w:t>会员管理</w:t>
+      </w:r>
+    </w:p>
+    <w:p>
+      <w:pPr>
+        <w:pStyle w:val="a4"/>
+        <w:numPr>
+          <w:ilvl w:val="0"/>
+          <w:numId w:val="2"/>
+        </w:numPr>
+        <w:ind w:firstLineChars="0"/>
+        <w:rPr>
+          <w:rFonts w:hint="eastAsia"/>
+        </w:rPr>
+      </w:pPr>
+      <w:r>
+        <w:rPr>
+          <w:rFonts w:hint="eastAsia"/>
+        </w:rPr>
+        <w:t>资产管理</w:t>
+      </w:r>
+    </w:p>
+    <w:p>
+      <w:pPr>
+        <w:pStyle w:val="a4"/>
+        <w:numPr>
+          <w:ilvl w:val="0"/>
+          <w:numId w:val="2"/>
+        </w:numPr>
+        <w:ind w:firstLineChars="0"/>
+      </w:pPr>
+      <w:r>
+        <w:rPr>
+          <w:rFonts w:hint="eastAsia"/>
+        </w:rPr>
+        <w:t>柜台管理</w:t>
+      </w:r>
+    </w:p>
+    <w:p/>
     <w:sectPr>
       <w:pgSz w:w="11906" w:h="16838"/>
       <w:pgMar w:top="1440" w:right="1800" w:bottom="1440" w:left="1800" w:header="851" w:footer="992" w:gutter="0"/>
@@ -246,6 +418,192 @@
     </w:sectPr>
   </w:body>
 </w:document>
+</file>
+
+<file path=word/numbering.xml><?xml version="1.0" encoding="utf-8"?>
+<w:numbering xmlns:wpc="http://schemas.microsoft.com/office/word/2010/wordprocessingCanvas" xmlns:mc="http://schemas.openxmlformats.org/markup-compatibility/2006" xmlns:o="urn:schemas-microsoft-com:office:office" xmlns:r="http://schemas.openxmlformats.org/officeDocument/2006/relationships" xmlns:m="http://schemas.openxmlformats.org/officeDocument/2006/math" xmlns:v="urn:schemas-microsoft-com:vml" xmlns:wp14="http://schemas.microsoft.com/office/word/2010/wordprocessingDrawing" xmlns:wp="http://schemas.openxmlformats.org/drawingml/2006/wordprocessingDrawing" xmlns:w10="urn:schemas-microsoft-com:office:word" xmlns:w="http://schemas.openxmlformats.org/wordprocessingml/2006/main" xmlns:w14="http://schemas.microsoft.com/office/word/2010/wordml" xmlns:wpg="http://schemas.microsoft.com/office/word/2010/wordprocessingGroup" xmlns:wpi="http://schemas.microsoft.com/office/word/2010/wordprocessingInk" xmlns:wne="http://schemas.microsoft.com/office/word/2006/wordml" xmlns:wps="http://schemas.microsoft.com/office/word/2010/wordprocessingShape" mc:Ignorable="w14 wp14">
+  <w:abstractNum w:abstractNumId="0">
+    <w:nsid w:val="77AB2739"/>
+    <w:multiLevelType w:val="hybridMultilevel"/>
+    <w:tmpl w:val="BB789FA6"/>
+    <w:lvl w:ilvl="0" w:tplc="D12AD85C">
+      <w:start w:val="1"/>
+      <w:numFmt w:val="decimal"/>
+      <w:lvlText w:val="%1、"/>
+      <w:lvlJc w:val="left"/>
+      <w:pPr>
+        <w:ind w:left="780" w:hanging="360"/>
+      </w:pPr>
+      <w:rPr>
+        <w:rFonts w:hint="default"/>
+      </w:rPr>
+    </w:lvl>
+    <w:lvl w:ilvl="1" w:tplc="04090019" w:tentative="1">
+      <w:start w:val="1"/>
+      <w:numFmt w:val="lowerLetter"/>
+      <w:lvlText w:val="%2)"/>
+      <w:lvlJc w:val="left"/>
+      <w:pPr>
+        <w:ind w:left="1260" w:hanging="420"/>
+      </w:pPr>
+    </w:lvl>
+    <w:lvl w:ilvl="2" w:tplc="0409001B" w:tentative="1">
+      <w:start w:val="1"/>
+      <w:numFmt w:val="lowerRoman"/>
+      <w:lvlText w:val="%3."/>
+      <w:lvlJc w:val="right"/>
+      <w:pPr>
+        <w:ind w:left="1680" w:hanging="420"/>
+      </w:pPr>
+    </w:lvl>
+    <w:lvl w:ilvl="3" w:tplc="0409000F" w:tentative="1">
+      <w:start w:val="1"/>
+      <w:numFmt w:val="decimal"/>
+      <w:lvlText w:val="%4."/>
+      <w:lvlJc w:val="left"/>
+      <w:pPr>
+        <w:ind w:left="2100" w:hanging="420"/>
+      </w:pPr>
+    </w:lvl>
+    <w:lvl w:ilvl="4" w:tplc="04090019" w:tentative="1">
+      <w:start w:val="1"/>
+      <w:numFmt w:val="lowerLetter"/>
+      <w:lvlText w:val="%5)"/>
+      <w:lvlJc w:val="left"/>
+      <w:pPr>
+        <w:ind w:left="2520" w:hanging="420"/>
+      </w:pPr>
+    </w:lvl>
+    <w:lvl w:ilvl="5" w:tplc="0409001B" w:tentative="1">
+      <w:start w:val="1"/>
+      <w:numFmt w:val="lowerRoman"/>
+      <w:lvlText w:val="%6."/>
+      <w:lvlJc w:val="right"/>
+      <w:pPr>
+        <w:ind w:left="2940" w:hanging="420"/>
+      </w:pPr>
+    </w:lvl>
+    <w:lvl w:ilvl="6" w:tplc="0409000F" w:tentative="1">
+      <w:start w:val="1"/>
+      <w:numFmt w:val="decimal"/>
+      <w:lvlText w:val="%7."/>
+      <w:lvlJc w:val="left"/>
+      <w:pPr>
+        <w:ind w:left="3360" w:hanging="420"/>
+      </w:pPr>
+    </w:lvl>
+    <w:lvl w:ilvl="7" w:tplc="04090019" w:tentative="1">
+      <w:start w:val="1"/>
+      <w:numFmt w:val="lowerLetter"/>
+      <w:lvlText w:val="%8)"/>
+      <w:lvlJc w:val="left"/>
+      <w:pPr>
+        <w:ind w:left="3780" w:hanging="420"/>
+      </w:pPr>
+    </w:lvl>
+    <w:lvl w:ilvl="8" w:tplc="0409001B" w:tentative="1">
+      <w:start w:val="1"/>
+      <w:numFmt w:val="lowerRoman"/>
+      <w:lvlText w:val="%9."/>
+      <w:lvlJc w:val="right"/>
+      <w:pPr>
+        <w:ind w:left="4200" w:hanging="420"/>
+      </w:pPr>
+    </w:lvl>
+  </w:abstractNum>
+  <w:abstractNum w:abstractNumId="1">
+    <w:nsid w:val="7AB11BD7"/>
+    <w:multiLevelType w:val="hybridMultilevel"/>
+    <w:tmpl w:val="64FC78B6"/>
+    <w:lvl w:ilvl="0" w:tplc="0409000F">
+      <w:start w:val="1"/>
+      <w:numFmt w:val="decimal"/>
+      <w:lvlText w:val="%1."/>
+      <w:lvlJc w:val="left"/>
+      <w:pPr>
+        <w:ind w:left="420" w:hanging="420"/>
+      </w:pPr>
+    </w:lvl>
+    <w:lvl w:ilvl="1" w:tplc="04090019" w:tentative="1">
+      <w:start w:val="1"/>
+      <w:numFmt w:val="lowerLetter"/>
+      <w:lvlText w:val="%2)"/>
+      <w:lvlJc w:val="left"/>
+      <w:pPr>
+        <w:ind w:left="840" w:hanging="420"/>
+      </w:pPr>
+    </w:lvl>
+    <w:lvl w:ilvl="2" w:tplc="0409001B" w:tentative="1">
+      <w:start w:val="1"/>
+      <w:numFmt w:val="lowerRoman"/>
+      <w:lvlText w:val="%3."/>
+      <w:lvlJc w:val="right"/>
+      <w:pPr>
+        <w:ind w:left="1260" w:hanging="420"/>
+      </w:pPr>
+    </w:lvl>
+    <w:lvl w:ilvl="3" w:tplc="0409000F" w:tentative="1">
+      <w:start w:val="1"/>
+      <w:numFmt w:val="decimal"/>
+      <w:lvlText w:val="%4."/>
+      <w:lvlJc w:val="left"/>
+      <w:pPr>
+        <w:ind w:left="1680" w:hanging="420"/>
+      </w:pPr>
+    </w:lvl>
+    <w:lvl w:ilvl="4" w:tplc="04090019" w:tentative="1">
+      <w:start w:val="1"/>
+      <w:numFmt w:val="lowerLetter"/>
+      <w:lvlText w:val="%5)"/>
+      <w:lvlJc w:val="left"/>
+      <w:pPr>
+        <w:ind w:left="2100" w:hanging="420"/>
+      </w:pPr>
+    </w:lvl>
+    <w:lvl w:ilvl="5" w:tplc="0409001B" w:tentative="1">
+      <w:start w:val="1"/>
+      <w:numFmt w:val="lowerRoman"/>
+      <w:lvlText w:val="%6."/>
+      <w:lvlJc w:val="right"/>
+      <w:pPr>
+        <w:ind w:left="2520" w:hanging="420"/>
+      </w:pPr>
+    </w:lvl>
+    <w:lvl w:ilvl="6" w:tplc="0409000F" w:tentative="1">
+      <w:start w:val="1"/>
+      <w:numFmt w:val="decimal"/>
+      <w:lvlText w:val="%7."/>
+      <w:lvlJc w:val="left"/>
+      <w:pPr>
+        <w:ind w:left="2940" w:hanging="420"/>
+      </w:pPr>
+    </w:lvl>
+    <w:lvl w:ilvl="7" w:tplc="04090019" w:tentative="1">
+      <w:start w:val="1"/>
+      <w:numFmt w:val="lowerLetter"/>
+      <w:lvlText w:val="%8)"/>
+      <w:lvlJc w:val="left"/>
+      <w:pPr>
+        <w:ind w:left="3360" w:hanging="420"/>
+      </w:pPr>
+    </w:lvl>
+    <w:lvl w:ilvl="8" w:tplc="0409001B" w:tentative="1">
+      <w:start w:val="1"/>
+      <w:numFmt w:val="lowerRoman"/>
+      <w:lvlText w:val="%9."/>
+      <w:lvlJc w:val="right"/>
+      <w:pPr>
+        <w:ind w:left="3780" w:hanging="420"/>
+      </w:pPr>
+    </w:lvl>
+  </w:abstractNum>
+  <w:num w:numId="1">
+    <w:abstractNumId w:val="1"/>
+  </w:num>
+  <w:num w:numId="2">
+    <w:abstractNumId w:val="0"/>
+  </w:num>
+</w:numbering>
 </file>
 
 <file path=word/styles.xml><?xml version="1.0" encoding="utf-8"?>
@@ -431,6 +789,29 @@
       <w:szCs w:val="44"/>
     </w:rPr>
   </w:style>
+  <w:style w:type="paragraph" w:styleId="2">
+    <w:name w:val="heading 2"/>
+    <w:basedOn w:val="a"/>
+    <w:next w:val="a"/>
+    <w:link w:val="2Char"/>
+    <w:uiPriority w:val="9"/>
+    <w:unhideWhenUsed/>
+    <w:qFormat/>
+    <w:rsid w:val="00A346E8"/>
+    <w:pPr>
+      <w:keepNext/>
+      <w:keepLines/>
+      <w:spacing w:before="260" w:after="260" w:line="416" w:lineRule="auto"/>
+      <w:outlineLvl w:val="1"/>
+    </w:pPr>
+    <w:rPr>
+      <w:rFonts w:asciiTheme="majorHAnsi" w:eastAsiaTheme="majorEastAsia" w:hAnsiTheme="majorHAnsi" w:cstheme="majorBidi"/>
+      <w:b/>
+      <w:bCs/>
+      <w:sz w:val="32"/>
+      <w:szCs w:val="32"/>
+    </w:rPr>
+  </w:style>
   <w:style w:type="character" w:default="1" w:styleId="a0">
     <w:name w:val="Default Paragraph Font"/>
     <w:uiPriority w:val="1"/>
@@ -471,6 +852,65 @@
       <w:sz w:val="44"/>
       <w:szCs w:val="44"/>
     </w:rPr>
+  </w:style>
+  <w:style w:type="paragraph" w:styleId="a3">
+    <w:name w:val="Title"/>
+    <w:basedOn w:val="a"/>
+    <w:next w:val="a"/>
+    <w:link w:val="Char"/>
+    <w:uiPriority w:val="10"/>
+    <w:qFormat/>
+    <w:rsid w:val="00A346E8"/>
+    <w:pPr>
+      <w:spacing w:before="240" w:after="60"/>
+      <w:jc w:val="center"/>
+      <w:outlineLvl w:val="0"/>
+    </w:pPr>
+    <w:rPr>
+      <w:rFonts w:asciiTheme="majorHAnsi" w:eastAsia="宋体" w:hAnsiTheme="majorHAnsi" w:cstheme="majorBidi"/>
+      <w:b/>
+      <w:bCs/>
+      <w:sz w:val="32"/>
+      <w:szCs w:val="32"/>
+    </w:rPr>
+  </w:style>
+  <w:style w:type="character" w:customStyle="1" w:styleId="Char">
+    <w:name w:val="标题 Char"/>
+    <w:basedOn w:val="a0"/>
+    <w:link w:val="a3"/>
+    <w:uiPriority w:val="10"/>
+    <w:rsid w:val="00A346E8"/>
+    <w:rPr>
+      <w:rFonts w:asciiTheme="majorHAnsi" w:eastAsia="宋体" w:hAnsiTheme="majorHAnsi" w:cstheme="majorBidi"/>
+      <w:b/>
+      <w:bCs/>
+      <w:sz w:val="32"/>
+      <w:szCs w:val="32"/>
+    </w:rPr>
+  </w:style>
+  <w:style w:type="character" w:customStyle="1" w:styleId="2Char">
+    <w:name w:val="标题 2 Char"/>
+    <w:basedOn w:val="a0"/>
+    <w:link w:val="2"/>
+    <w:uiPriority w:val="9"/>
+    <w:rsid w:val="00A346E8"/>
+    <w:rPr>
+      <w:rFonts w:asciiTheme="majorHAnsi" w:eastAsiaTheme="majorEastAsia" w:hAnsiTheme="majorHAnsi" w:cstheme="majorBidi"/>
+      <w:b/>
+      <w:bCs/>
+      <w:sz w:val="32"/>
+      <w:szCs w:val="32"/>
+    </w:rPr>
+  </w:style>
+  <w:style w:type="paragraph" w:styleId="a4">
+    <w:name w:val="List Paragraph"/>
+    <w:basedOn w:val="a"/>
+    <w:uiPriority w:val="34"/>
+    <w:qFormat/>
+    <w:rsid w:val="00D55B8C"/>
+    <w:pPr>
+      <w:ind w:firstLineChars="200" w:firstLine="420"/>
+    </w:pPr>
   </w:style>
 </w:styles>
 </file>
@@ -658,6 +1098,29 @@
       <w:szCs w:val="44"/>
     </w:rPr>
   </w:style>
+  <w:style w:type="paragraph" w:styleId="2">
+    <w:name w:val="heading 2"/>
+    <w:basedOn w:val="a"/>
+    <w:next w:val="a"/>
+    <w:link w:val="2Char"/>
+    <w:uiPriority w:val="9"/>
+    <w:unhideWhenUsed/>
+    <w:qFormat/>
+    <w:rsid w:val="00A346E8"/>
+    <w:pPr>
+      <w:keepNext/>
+      <w:keepLines/>
+      <w:spacing w:before="260" w:after="260" w:line="416" w:lineRule="auto"/>
+      <w:outlineLvl w:val="1"/>
+    </w:pPr>
+    <w:rPr>
+      <w:rFonts w:asciiTheme="majorHAnsi" w:eastAsiaTheme="majorEastAsia" w:hAnsiTheme="majorHAnsi" w:cstheme="majorBidi"/>
+      <w:b/>
+      <w:bCs/>
+      <w:sz w:val="32"/>
+      <w:szCs w:val="32"/>
+    </w:rPr>
+  </w:style>
   <w:style w:type="character" w:default="1" w:styleId="a0">
     <w:name w:val="Default Paragraph Font"/>
     <w:uiPriority w:val="1"/>
@@ -698,6 +1161,65 @@
       <w:sz w:val="44"/>
       <w:szCs w:val="44"/>
     </w:rPr>
+  </w:style>
+  <w:style w:type="paragraph" w:styleId="a3">
+    <w:name w:val="Title"/>
+    <w:basedOn w:val="a"/>
+    <w:next w:val="a"/>
+    <w:link w:val="Char"/>
+    <w:uiPriority w:val="10"/>
+    <w:qFormat/>
+    <w:rsid w:val="00A346E8"/>
+    <w:pPr>
+      <w:spacing w:before="240" w:after="60"/>
+      <w:jc w:val="center"/>
+      <w:outlineLvl w:val="0"/>
+    </w:pPr>
+    <w:rPr>
+      <w:rFonts w:asciiTheme="majorHAnsi" w:eastAsia="宋体" w:hAnsiTheme="majorHAnsi" w:cstheme="majorBidi"/>
+      <w:b/>
+      <w:bCs/>
+      <w:sz w:val="32"/>
+      <w:szCs w:val="32"/>
+    </w:rPr>
+  </w:style>
+  <w:style w:type="character" w:customStyle="1" w:styleId="Char">
+    <w:name w:val="标题 Char"/>
+    <w:basedOn w:val="a0"/>
+    <w:link w:val="a3"/>
+    <w:uiPriority w:val="10"/>
+    <w:rsid w:val="00A346E8"/>
+    <w:rPr>
+      <w:rFonts w:asciiTheme="majorHAnsi" w:eastAsia="宋体" w:hAnsiTheme="majorHAnsi" w:cstheme="majorBidi"/>
+      <w:b/>
+      <w:bCs/>
+      <w:sz w:val="32"/>
+      <w:szCs w:val="32"/>
+    </w:rPr>
+  </w:style>
+  <w:style w:type="character" w:customStyle="1" w:styleId="2Char">
+    <w:name w:val="标题 2 Char"/>
+    <w:basedOn w:val="a0"/>
+    <w:link w:val="2"/>
+    <w:uiPriority w:val="9"/>
+    <w:rsid w:val="00A346E8"/>
+    <w:rPr>
+      <w:rFonts w:asciiTheme="majorHAnsi" w:eastAsiaTheme="majorEastAsia" w:hAnsiTheme="majorHAnsi" w:cstheme="majorBidi"/>
+      <w:b/>
+      <w:bCs/>
+      <w:sz w:val="32"/>
+      <w:szCs w:val="32"/>
+    </w:rPr>
+  </w:style>
+  <w:style w:type="paragraph" w:styleId="a4">
+    <w:name w:val="List Paragraph"/>
+    <w:basedOn w:val="a"/>
+    <w:uiPriority w:val="34"/>
+    <w:qFormat/>
+    <w:rsid w:val="00D55B8C"/>
+    <w:pPr>
+      <w:ind w:firstLineChars="200" w:firstLine="420"/>
+    </w:pPr>
   </w:style>
 </w:styles>
 </file>
@@ -985,4 +1507,16 @@
   <a:objectDefaults/>
   <a:extraClrSchemeLst/>
 </a:theme>
+</file>
+
+<file path=customXml/item1.xml><?xml version="1.0" encoding="utf-8"?>
+<b:Sources xmlns:b="http://schemas.openxmlformats.org/officeDocument/2006/bibliography" xmlns="http://schemas.openxmlformats.org/officeDocument/2006/bibliography" SelectedStyle="\APA.XSL" StyleName="APA"/>
+</file>
+
+<file path=customXml/itemProps1.xml><?xml version="1.0" encoding="utf-8"?>
+<ds:datastoreItem xmlns:ds="http://schemas.openxmlformats.org/officeDocument/2006/customXml" ds:itemID="{DBE8C76F-1FE3-4E51-A87A-B967B36CDC43}">
+  <ds:schemaRefs>
+    <ds:schemaRef ds:uri="http://schemas.openxmlformats.org/officeDocument/2006/bibliography"/>
+  </ds:schemaRefs>
+</ds:datastoreItem>
 </file>